--- a/Наработки/книги/Демонолог 1/Демонолог 23 глава.docx
+++ b/Наработки/книги/Демонолог 1/Демонолог 23 глава.docx
@@ -1,6 +1,6 @@
 
 <file path=word/document.xml><?xml version="1.0" encoding="utf-8"?>
-<w:document xmlns:wpc="http://schemas.microsoft.com/office/word/2010/wordprocessingCanvas" xmlns:cx="http://schemas.microsoft.com/office/drawing/2014/chartex" xmlns:cx1="http://schemas.microsoft.com/office/drawing/2015/9/8/chartex" xmlns:cx2="http://schemas.microsoft.com/office/drawing/2015/10/21/chartex" xmlns:cx3="http://schemas.microsoft.com/office/drawing/2016/5/9/chartex" xmlns:cx4="http://schemas.microsoft.com/office/drawing/2016/5/10/chartex" xmlns:cx5="http://schemas.microsoft.com/office/drawing/2016/5/11/chartex" xmlns:cx6="http://schemas.microsoft.com/office/drawing/2016/5/12/chartex" xmlns:cx7="http://schemas.microsoft.com/office/drawing/2016/5/13/chartex" xmlns:cx8="http://schemas.microsoft.com/office/drawing/2016/5/14/chartex" xmlns:mc="http://schemas.openxmlformats.org/markup-compatibility/2006" xmlns:aink="http://schemas.microsoft.com/office/drawing/2016/ink" xmlns:am3d="http://schemas.microsoft.com/office/drawing/2017/model3d" xmlns:o="urn:schemas-microsoft-com:office:office" xmlns:r="http://schemas.openxmlformats.org/officeDocument/2006/relationships" xmlns:m="http://schemas.openxmlformats.org/officeDocument/2006/math" xmlns:v="urn:schemas-microsoft-com:vml" xmlns:wp14="http://schemas.microsoft.com/office/word/2010/wordprocessingDrawing" xmlns:wp="http://schemas.openxmlformats.org/drawingml/2006/wordprocessingDrawing" xmlns:w10="urn:schemas-microsoft-com:office:word" xmlns:w="http://schemas.openxmlformats.org/wordprocessingml/2006/main" xmlns:w14="http://schemas.microsoft.com/office/word/2010/wordml" xmlns:w15="http://schemas.microsoft.com/office/word/2012/wordml" xmlns:w16cex="http://schemas.microsoft.com/office/word/2018/wordml/cex" xmlns:w16cid="http://schemas.microsoft.com/office/word/2016/wordml/cid" xmlns:w16="http://schemas.microsoft.com/office/word/2018/wordml" xmlns:w16se="http://schemas.microsoft.com/office/word/2015/wordml/symex" xmlns:wpg="http://schemas.microsoft.com/office/word/2010/wordprocessingGroup" xmlns:wpi="http://schemas.microsoft.com/office/word/2010/wordprocessingInk" xmlns:wne="http://schemas.microsoft.com/office/word/2006/wordml" xmlns:wps="http://schemas.microsoft.com/office/word/2010/wordprocessingShape" mc:Ignorable="w14 w15 w16se w16cid w16 w16cex wp14">
+<w:document xmlns:wpc="http://schemas.microsoft.com/office/word/2010/wordprocessingCanvas" xmlns:cx="http://schemas.microsoft.com/office/drawing/2014/chartex" xmlns:cx1="http://schemas.microsoft.com/office/drawing/2015/9/8/chartex" xmlns:cx2="http://schemas.microsoft.com/office/drawing/2015/10/21/chartex" xmlns:cx3="http://schemas.microsoft.com/office/drawing/2016/5/9/chartex" xmlns:cx4="http://schemas.microsoft.com/office/drawing/2016/5/10/chartex" xmlns:cx5="http://schemas.microsoft.com/office/drawing/2016/5/11/chartex" xmlns:cx6="http://schemas.microsoft.com/office/drawing/2016/5/12/chartex" xmlns:cx7="http://schemas.microsoft.com/office/drawing/2016/5/13/chartex" xmlns:cx8="http://schemas.microsoft.com/office/drawing/2016/5/14/chartex" xmlns:mc="http://schemas.openxmlformats.org/markup-compatibility/2006" xmlns:aink="http://schemas.microsoft.com/office/drawing/2016/ink" xmlns:am3d="http://schemas.microsoft.com/office/drawing/2017/model3d" xmlns:o="urn:schemas-microsoft-com:office:office" xmlns:r="http://schemas.openxmlformats.org/officeDocument/2006/relationships" xmlns:m="http://schemas.openxmlformats.org/officeDocument/2006/math" xmlns:v="urn:schemas-microsoft-com:vml" xmlns:wp14="http://schemas.microsoft.com/office/word/2010/wordprocessingDrawing" xmlns:wp="http://schemas.openxmlformats.org/drawingml/2006/wordprocessingDrawing" xmlns:w10="urn:schemas-microsoft-com:office:word" xmlns:w="http://schemas.openxmlformats.org/wordprocessingml/2006/main" xmlns:w14="http://schemas.microsoft.com/office/word/2010/wordml" xmlns:w15="http://schemas.microsoft.com/office/word/2012/wordml" xmlns:w16cid="http://schemas.microsoft.com/office/word/2016/wordml/cid" xmlns:w16se="http://schemas.microsoft.com/office/word/2015/wordml/symex" xmlns:wpg="http://schemas.microsoft.com/office/word/2010/wordprocessingGroup" xmlns:wpi="http://schemas.microsoft.com/office/word/2010/wordprocessingInk" xmlns:wne="http://schemas.microsoft.com/office/word/2006/wordml" xmlns:wps="http://schemas.microsoft.com/office/word/2010/wordprocessingShape" mc:Ignorable="w14 w15 w16se w16cid wp14">
   <w:body>
     <w:p>
       <w:pPr>
@@ -65,7 +65,18 @@
           <w:shd w:val="clear" w:color="auto" w:fill="FFFFFF"/>
           <w:lang w:eastAsia="ru-RU"/>
         </w:rPr>
-        <w:t>Лишь расширив область, через несколько недель поисков, они нашли достаточно крупный остров, на котором можно было затеряться. Обойдя его полностью на корабле, команда обнаружила заброшенное поселение. Увидев состояние домов, Аристарх сразу же вспомнил одну странную историю.</w:t>
+        <w:t>Лишь расширив область, через несколько недель поисков, они нашли достаточно крупный остров, на котором можно было затеря</w:t>
+      </w:r>
+      <w:bookmarkStart w:id="0" w:name="_GoBack"/>
+      <w:bookmarkEnd w:id="0"/>
+      <w:r>
+        <w:rPr>
+          <w:rFonts w:ascii="Times New Roman" w:eastAsia="Times New Roman" w:hAnsi="Times New Roman" w:cs="Times New Roman"/>
+          <w:color w:val="000000"/>
+          <w:shd w:val="clear" w:color="auto" w:fill="FFFFFF"/>
+          <w:lang w:eastAsia="ru-RU"/>
+        </w:rPr>
+        <w:t>ться. Обойдя его полностью на корабле, команда обнаружила заброшенное поселение. Увидев состояние домов, Аристарх сразу же вспомнил одну странную историю.</w:t>
       </w:r>
     </w:p>
     <w:p>
@@ -283,29 +294,29 @@
           <w:shd w:val="clear" w:color="auto" w:fill="FFFFFF"/>
           <w:lang w:eastAsia="ru-RU"/>
         </w:rPr>
-        <w:t>Выбрав первый попавшийся дом с пустующим проёмом, глава рода принялся внимательно осматриваться. Что-то выломало здесь дверь, ещё тогда, десять лет назад. Это и убило хозяина дома, чей скелет так и лежал недалеко от входа. Гораздо больше его заинтересовало то, что в некоторых местах не было пыли. Как и не хватало части предметов.</w:t>
-      </w:r>
-    </w:p>
-    <w:p>
-      <w:pPr>
-        <w:shd w:val="clear" w:color="auto" w:fill="FFFFFF"/>
-        <w:spacing w:before="240" w:after="0" w:line="240" w:lineRule="auto"/>
-        <w:ind w:firstLine="480"/>
-        <w:rPr>
-          <w:rFonts w:ascii="Times New Roman" w:eastAsia="Times New Roman" w:hAnsi="Times New Roman" w:cs="Times New Roman"/>
-          <w:sz w:val="24"/>
-          <w:szCs w:val="24"/>
-          <w:lang w:eastAsia="ru-RU"/>
-        </w:rPr>
-      </w:pPr>
-      <w:r>
-        <w:rPr>
-          <w:rFonts w:ascii="Times New Roman" w:eastAsia="Times New Roman" w:hAnsi="Times New Roman" w:cs="Times New Roman"/>
-          <w:color w:val="000000"/>
-          <w:shd w:val="clear" w:color="auto" w:fill="FFFFFF"/>
-          <w:lang w:eastAsia="ru-RU"/>
-        </w:rPr>
-        <w:t>- Похоже, не так давно здесь кто-то побывал и вынес часть утвари с вещами. Пыль ещё не успела скопиться, так что это произошло меньше месяца назад. – произнёс лорд. – Ищите тщательно! Важна любая зацепка, которая может подсказать нам его местонахождение, или причину произошедшего на острове!</w:t>
+        <w:t>Выбрав первый попавшийся дом с пустующим проёмом, глава рода принялся внимательно осматриваться. Что-то выломало здесь дверь, ещё тогда, десять лет назад. Это и убило хозяина дома, чей скелет так и лежал недалеко от входа. Гораздо больше его заинтересовало то, что в некоторых местах пыль стёрта. Как и не хватало части предметов.</w:t>
+      </w:r>
+    </w:p>
+    <w:p>
+      <w:pPr>
+        <w:shd w:val="clear" w:color="auto" w:fill="FFFFFF"/>
+        <w:spacing w:before="240" w:after="0" w:line="240" w:lineRule="auto"/>
+        <w:ind w:firstLine="480"/>
+        <w:rPr>
+          <w:rFonts w:ascii="Times New Roman" w:eastAsia="Times New Roman" w:hAnsi="Times New Roman" w:cs="Times New Roman"/>
+          <w:sz w:val="24"/>
+          <w:szCs w:val="24"/>
+          <w:lang w:eastAsia="ru-RU"/>
+        </w:rPr>
+      </w:pPr>
+      <w:r>
+        <w:rPr>
+          <w:rFonts w:ascii="Times New Roman" w:eastAsia="Times New Roman" w:hAnsi="Times New Roman" w:cs="Times New Roman"/>
+          <w:color w:val="000000"/>
+          <w:shd w:val="clear" w:color="auto" w:fill="FFFFFF"/>
+          <w:lang w:eastAsia="ru-RU"/>
+        </w:rPr>
+        <w:t>- Похоже, не так давно здесь кто-то побывал и вынес долю утвари с вещами. Пыль ещё не успела скопиться, так что это произошло меньше месяца назад. – резюмировал лорд. – Ищите тщательно! Важна любая зацепка, которая может подсказать нам его местонахождение, или причину произошедшего на острове!</w:t>
       </w:r>
     </w:p>
     <w:p>
@@ -535,7 +546,7 @@
           <w:shd w:val="clear" w:color="auto" w:fill="FFFFFF"/>
           <w:lang w:eastAsia="ru-RU"/>
         </w:rPr>
-        <w:t>Короткими перебежками и постоянно осматриваясь, они добрались до особняка, чьи двери были открыты. Часть отряда было отправилась изучать первый этаж, но была остановлена жестом главы, который услышал, как на втором этаже что-то упало.</w:t>
+        <w:t>Короткими перебежками и постоянно осматриваясь, они добрались до особняка, чьи двери оставались открыты нараспашку. Часть отряда было отправилась изучать коридоры, но их остановил жест главы, который услышал, как на втором этаже что-то упало.</w:t>
       </w:r>
     </w:p>
     <w:p>
@@ -579,51 +590,51 @@
           <w:shd w:val="clear" w:color="auto" w:fill="FFFFFF"/>
           <w:lang w:eastAsia="ru-RU"/>
         </w:rPr>
-        <w:t>Часть аристократов могла бы осудить своего коллегу, готового так рисковать, но у него было то, чего не было у солдат – защитных артефактов школы Порядка. Коснувшись амулета на шее, Аристарх дождался пока его окутает полупрозрачная плёнка, после чего начал медленно подниматься по лестнице, отчего шаги эхом раздавались по опустевшему особняку.</w:t>
-      </w:r>
-    </w:p>
-    <w:p>
-      <w:pPr>
-        <w:shd w:val="clear" w:color="auto" w:fill="FFFFFF"/>
-        <w:spacing w:before="240" w:after="0" w:line="240" w:lineRule="auto"/>
-        <w:ind w:firstLine="480"/>
-        <w:rPr>
-          <w:rFonts w:ascii="Times New Roman" w:eastAsia="Times New Roman" w:hAnsi="Times New Roman" w:cs="Times New Roman"/>
-          <w:sz w:val="24"/>
-          <w:szCs w:val="24"/>
-          <w:lang w:eastAsia="ru-RU"/>
-        </w:rPr>
-      </w:pPr>
-      <w:r>
-        <w:rPr>
-          <w:rFonts w:ascii="Times New Roman" w:eastAsia="Times New Roman" w:hAnsi="Times New Roman" w:cs="Times New Roman"/>
-          <w:color w:val="000000"/>
-          <w:shd w:val="clear" w:color="auto" w:fill="FFFFFF"/>
-          <w:lang w:eastAsia="ru-RU"/>
-        </w:rPr>
-        <w:t>Увидев развернувшуюся перед собой картину, мужчина судорожно выдохнул.</w:t>
-      </w:r>
-    </w:p>
-    <w:p>
-      <w:pPr>
-        <w:shd w:val="clear" w:color="auto" w:fill="FFFFFF"/>
-        <w:spacing w:before="240" w:after="0" w:line="240" w:lineRule="auto"/>
-        <w:ind w:firstLine="480"/>
-        <w:rPr>
-          <w:rFonts w:ascii="Times New Roman" w:eastAsia="Times New Roman" w:hAnsi="Times New Roman" w:cs="Times New Roman"/>
-          <w:sz w:val="24"/>
-          <w:szCs w:val="24"/>
-          <w:lang w:eastAsia="ru-RU"/>
-        </w:rPr>
-      </w:pPr>
-      <w:r>
-        <w:rPr>
-          <w:rFonts w:ascii="Times New Roman" w:eastAsia="Times New Roman" w:hAnsi="Times New Roman" w:cs="Times New Roman"/>
-          <w:color w:val="000000"/>
-          <w:shd w:val="clear" w:color="auto" w:fill="FFFFFF"/>
-          <w:lang w:eastAsia="ru-RU"/>
-        </w:rPr>
-        <w:t xml:space="preserve">Перед ними развалилась огромная туша явно куда-то не туда эволюционировавшего </w:t>
+        <w:t>Часть аристократов могла бы осудить своего коллегу, готового так рисковать, но у него имелось то, чего не было у солдат – защитных артефактов школы Порядка. Коснувшись амулета на шее, Аристарх дождался пока тело окутает полупрозрачная плёнка, после чего начал медленно подниматься по лестнице. Лишь шаги эхом расходились по опустевшим коридорам особняка.</w:t>
+      </w:r>
+    </w:p>
+    <w:p>
+      <w:pPr>
+        <w:shd w:val="clear" w:color="auto" w:fill="FFFFFF"/>
+        <w:spacing w:before="240" w:after="0" w:line="240" w:lineRule="auto"/>
+        <w:ind w:firstLine="480"/>
+        <w:rPr>
+          <w:rFonts w:ascii="Times New Roman" w:eastAsia="Times New Roman" w:hAnsi="Times New Roman" w:cs="Times New Roman"/>
+          <w:sz w:val="24"/>
+          <w:szCs w:val="24"/>
+          <w:lang w:eastAsia="ru-RU"/>
+        </w:rPr>
+      </w:pPr>
+      <w:r>
+        <w:rPr>
+          <w:rFonts w:ascii="Times New Roman" w:eastAsia="Times New Roman" w:hAnsi="Times New Roman" w:cs="Times New Roman"/>
+          <w:color w:val="000000"/>
+          <w:shd w:val="clear" w:color="auto" w:fill="FFFFFF"/>
+          <w:lang w:eastAsia="ru-RU"/>
+        </w:rPr>
+        <w:t>Увидев развернувшуюся на втором этаже картину, мужчина судорожно выдохнул.</w:t>
+      </w:r>
+    </w:p>
+    <w:p>
+      <w:pPr>
+        <w:shd w:val="clear" w:color="auto" w:fill="FFFFFF"/>
+        <w:spacing w:before="240" w:after="0" w:line="240" w:lineRule="auto"/>
+        <w:ind w:firstLine="480"/>
+        <w:rPr>
+          <w:rFonts w:ascii="Times New Roman" w:eastAsia="Times New Roman" w:hAnsi="Times New Roman" w:cs="Times New Roman"/>
+          <w:sz w:val="24"/>
+          <w:szCs w:val="24"/>
+          <w:lang w:eastAsia="ru-RU"/>
+        </w:rPr>
+      </w:pPr>
+      <w:r>
+        <w:rPr>
+          <w:rFonts w:ascii="Times New Roman" w:eastAsia="Times New Roman" w:hAnsi="Times New Roman" w:cs="Times New Roman"/>
+          <w:color w:val="000000"/>
+          <w:shd w:val="clear" w:color="auto" w:fill="FFFFFF"/>
+          <w:lang w:eastAsia="ru-RU"/>
+        </w:rPr>
+        <w:t xml:space="preserve">Перед ним развалилась огромная туша явно не туда эволюционировавшего </w:t>
       </w:r>
       <w:proofErr w:type="spellStart"/>
       <w:r>
@@ -791,27 +802,7 @@
           <w:shd w:val="clear" w:color="auto" w:fill="FFFFFF"/>
           <w:lang w:eastAsia="ru-RU"/>
         </w:rPr>
-        <w:t xml:space="preserve">Дождавшись солдат, чародей с их помощью, начал вытаскивать парня из-под тела гиганта. То, что столь молодой демонолог сумел одолеть такого сильного демона, не иначе как чудом было не назвать. Сосредоточившись на парне, он даже не заметил ещё четырёх демонов, которых сумели обнаружить </w:t>
-      </w:r>
-      <w:proofErr w:type="spellStart"/>
-      <w:r>
-        <w:rPr>
-          <w:rFonts w:ascii="Times New Roman" w:eastAsia="Times New Roman" w:hAnsi="Times New Roman" w:cs="Times New Roman"/>
-          <w:color w:val="000000"/>
-          <w:shd w:val="clear" w:color="auto" w:fill="FFFFFF"/>
-          <w:lang w:eastAsia="ru-RU"/>
-        </w:rPr>
-        <w:t>демонологи</w:t>
-      </w:r>
-      <w:proofErr w:type="spellEnd"/>
-      <w:r>
-        <w:rPr>
-          <w:rFonts w:ascii="Times New Roman" w:eastAsia="Times New Roman" w:hAnsi="Times New Roman" w:cs="Times New Roman"/>
-          <w:color w:val="000000"/>
-          <w:shd w:val="clear" w:color="auto" w:fill="FFFFFF"/>
-          <w:lang w:eastAsia="ru-RU"/>
-        </w:rPr>
-        <w:t>.</w:t>
+        <w:t>Дождавшись солдат, чародей с их помощью, начал вытаскивать парня из-под тела гиганта. То, что столь молодой демонолог сумел одолеть такого сильного демона, не иначе как чудом было не назвать. Сосредоточившись на парне, он даже не заметил ещё четырёх отродий Хаоса, которых сумели обнаружить другие чародеи.</w:t>
       </w:r>
     </w:p>
     <w:p>
@@ -921,28 +912,29 @@
           <w:shd w:val="clear" w:color="auto" w:fill="FFFFFF"/>
           <w:lang w:eastAsia="ru-RU"/>
         </w:rPr>
-        <w:t>- Не знаю, что это, но надеюсь, они тебя слушаются? Тогда отдай им приказ не атаковать наших людей. – мальчик кивнул, и кажется, наконец потерял сознание. Похоже, ран намного больше, чем видно невооружённым глазом. Как минимум сломано одно ребро, а значит, надо поспешить на корабль, где был врач. – Так, надо соорудить носилки, и доставить парня…</w:t>
-      </w:r>
-    </w:p>
-    <w:p>
-      <w:pPr>
-        <w:shd w:val="clear" w:color="auto" w:fill="FFFFFF"/>
-        <w:spacing w:before="240" w:after="0" w:line="240" w:lineRule="auto"/>
-        <w:ind w:firstLine="480"/>
-        <w:rPr>
-          <w:rFonts w:ascii="Times New Roman" w:eastAsia="Times New Roman" w:hAnsi="Times New Roman" w:cs="Times New Roman"/>
-          <w:sz w:val="24"/>
-          <w:szCs w:val="24"/>
-          <w:lang w:eastAsia="ru-RU"/>
-        </w:rPr>
-      </w:pPr>
-      <w:r>
-        <w:rPr>
-          <w:rFonts w:ascii="Times New Roman" w:eastAsia="Times New Roman" w:hAnsi="Times New Roman" w:cs="Times New Roman"/>
-          <w:color w:val="000000"/>
-          <w:shd w:val="clear" w:color="auto" w:fill="FFFFFF"/>
-          <w:lang w:eastAsia="ru-RU"/>
-        </w:rPr>
+        <w:t>- Не знаю, что это, но надеюсь, они тебя слушаются? Тогда отдай им приказ не атаковать наших людей. – мальчик кивнул, и кажется, наконец потерял сознание. Похоже, ран намного больше, чем можно обнаружить невооружённым глазом. Как минимум сломано одно ребро, а значит, надо поспешить на корабль, где имелся врач. – Соорудить носилки, и доставить парня…</w:t>
+      </w:r>
+    </w:p>
+    <w:p>
+      <w:pPr>
+        <w:shd w:val="clear" w:color="auto" w:fill="FFFFFF"/>
+        <w:spacing w:before="240" w:after="0" w:line="240" w:lineRule="auto"/>
+        <w:ind w:firstLine="480"/>
+        <w:rPr>
+          <w:rFonts w:ascii="Times New Roman" w:eastAsia="Times New Roman" w:hAnsi="Times New Roman" w:cs="Times New Roman"/>
+          <w:sz w:val="24"/>
+          <w:szCs w:val="24"/>
+          <w:lang w:eastAsia="ru-RU"/>
+        </w:rPr>
+      </w:pPr>
+      <w:r>
+        <w:rPr>
+          <w:rFonts w:ascii="Times New Roman" w:eastAsia="Times New Roman" w:hAnsi="Times New Roman" w:cs="Times New Roman"/>
+          <w:color w:val="000000"/>
+          <w:shd w:val="clear" w:color="auto" w:fill="FFFFFF"/>
+          <w:lang w:eastAsia="ru-RU"/>
+        </w:rPr>
+        <w:lastRenderedPageBreak/>
         <w:t>Вновь раздавшиеся шаги по лестнице прервали речь главы. Как и прежде, они звучали оглушающим эхом в пустом помещении.</w:t>
       </w:r>
     </w:p>
@@ -965,7 +957,6 @@
           <w:shd w:val="clear" w:color="auto" w:fill="FFFFFF"/>
           <w:lang w:eastAsia="ru-RU"/>
         </w:rPr>
-        <w:lastRenderedPageBreak/>
         <w:t>- Кто остался внизу? Зачем он сюда поднимается? – нахмурился мужчина, который не жаловал тех, кто не исполняет чётко заданные приказы.</w:t>
       </w:r>
     </w:p>
@@ -1100,7 +1091,7 @@
           <w:shd w:val="clear" w:color="auto" w:fill="FFFFFF"/>
           <w:lang w:eastAsia="ru-RU"/>
         </w:rPr>
-        <w:t>Оба мага кивнули, призывая свои цепи. Они знали – если глава ждал неприятностей, значит, они будут.</w:t>
+        <w:t>Оба мага кивнули, призывая свои цепи. Они знали – если глава ждал неприятностей, значит, без них не обойтись.</w:t>
       </w:r>
     </w:p>
     <w:p>
@@ -1252,29 +1243,29 @@
           <w:shd w:val="clear" w:color="auto" w:fill="FFFFFF"/>
           <w:lang w:eastAsia="ru-RU"/>
         </w:rPr>
-        <w:t>, странный хозяин особняка ответил. - Убивают моего демона. А потом спрашивают, почему я убил их. Разве не очевидно? По праву силы.</w:t>
-      </w:r>
-    </w:p>
-    <w:p>
-      <w:pPr>
-        <w:shd w:val="clear" w:color="auto" w:fill="FFFFFF"/>
-        <w:spacing w:before="240" w:after="0" w:line="240" w:lineRule="auto"/>
-        <w:ind w:firstLine="480"/>
-        <w:rPr>
-          <w:rFonts w:ascii="Times New Roman" w:eastAsia="Times New Roman" w:hAnsi="Times New Roman" w:cs="Times New Roman"/>
-          <w:sz w:val="24"/>
-          <w:szCs w:val="24"/>
-          <w:lang w:eastAsia="ru-RU"/>
-        </w:rPr>
-      </w:pPr>
-      <w:r>
-        <w:rPr>
-          <w:rFonts w:ascii="Times New Roman" w:eastAsia="Times New Roman" w:hAnsi="Times New Roman" w:cs="Times New Roman"/>
-          <w:color w:val="000000"/>
-          <w:shd w:val="clear" w:color="auto" w:fill="FFFFFF"/>
-          <w:lang w:eastAsia="ru-RU"/>
-        </w:rPr>
-        <w:t>Бледнолицый наконец-то поднялся на этаж, и остановился, бросив голову солдата Аристарху под ноги.</w:t>
+        <w:t>, странный хозяин особняка ответил. - Убивают моего демона. А потом спрашивают, почему я убил их. Разве не очевидно? По праву силы, и за то, что вы вторглись ко мне в дом.</w:t>
+      </w:r>
+    </w:p>
+    <w:p>
+      <w:pPr>
+        <w:shd w:val="clear" w:color="auto" w:fill="FFFFFF"/>
+        <w:spacing w:before="240" w:after="0" w:line="240" w:lineRule="auto"/>
+        <w:ind w:firstLine="480"/>
+        <w:rPr>
+          <w:rFonts w:ascii="Times New Roman" w:eastAsia="Times New Roman" w:hAnsi="Times New Roman" w:cs="Times New Roman"/>
+          <w:sz w:val="24"/>
+          <w:szCs w:val="24"/>
+          <w:lang w:eastAsia="ru-RU"/>
+        </w:rPr>
+      </w:pPr>
+      <w:r>
+        <w:rPr>
+          <w:rFonts w:ascii="Times New Roman" w:eastAsia="Times New Roman" w:hAnsi="Times New Roman" w:cs="Times New Roman"/>
+          <w:color w:val="000000"/>
+          <w:shd w:val="clear" w:color="auto" w:fill="FFFFFF"/>
+          <w:lang w:eastAsia="ru-RU"/>
+        </w:rPr>
+        <w:t>Бледнолицый наконец-то поднялся на этаж, и остановился, кинув голову солдата Аристарху под ноги.</w:t>
       </w:r>
     </w:p>
     <w:p>
@@ -1318,29 +1309,49 @@
           <w:shd w:val="clear" w:color="auto" w:fill="FFFFFF"/>
           <w:lang w:eastAsia="ru-RU"/>
         </w:rPr>
-        <w:t>- Уйти? Конечно нет. Раз уж вы сюда попали, то здесь и останетесь. Моим детям нужно расти, чтобы... Чтобы что? - маг наклонился, словно в непонимании. Он пытался вспомнить, зачем его "деткам" необходимо расти, но у него не выходило. - Зачем же им расти?</w:t>
-      </w:r>
-    </w:p>
-    <w:p>
-      <w:pPr>
-        <w:shd w:val="clear" w:color="auto" w:fill="FFFFFF"/>
-        <w:spacing w:before="240" w:after="0" w:line="240" w:lineRule="auto"/>
-        <w:ind w:firstLine="480"/>
-        <w:rPr>
-          <w:rFonts w:ascii="Times New Roman" w:eastAsia="Times New Roman" w:hAnsi="Times New Roman" w:cs="Times New Roman"/>
-          <w:sz w:val="24"/>
-          <w:szCs w:val="24"/>
-          <w:lang w:eastAsia="ru-RU"/>
-        </w:rPr>
-      </w:pPr>
-      <w:r>
-        <w:rPr>
-          <w:rFonts w:ascii="Times New Roman" w:eastAsia="Times New Roman" w:hAnsi="Times New Roman" w:cs="Times New Roman"/>
-          <w:color w:val="000000"/>
-          <w:shd w:val="clear" w:color="auto" w:fill="FFFFFF"/>
-          <w:lang w:eastAsia="ru-RU"/>
-        </w:rPr>
-        <w:t>Понимая, что без боя от обезумевшего чародея им не уйти, Аристарх жестами отозвал солдат в сторону, чтобы вместе с магами окружить противника, всё ещё пытающегося прийти в себя. Короткий кивок головой, и в воздух взметнулись три цепи, ударившие с разных сторон, окутывая хозяина особняка.</w:t>
+        <w:t xml:space="preserve">- Уйти? </w:t>
+      </w:r>
+      <w:proofErr w:type="gramStart"/>
+      <w:r>
+        <w:rPr>
+          <w:rFonts w:ascii="Times New Roman" w:eastAsia="Times New Roman" w:hAnsi="Times New Roman" w:cs="Times New Roman"/>
+          <w:color w:val="000000"/>
+          <w:shd w:val="clear" w:color="auto" w:fill="FFFFFF"/>
+          <w:lang w:eastAsia="ru-RU"/>
+        </w:rPr>
+        <w:t>Конечно</w:t>
+      </w:r>
+      <w:proofErr w:type="gramEnd"/>
+      <w:r>
+        <w:rPr>
+          <w:rFonts w:ascii="Times New Roman" w:eastAsia="Times New Roman" w:hAnsi="Times New Roman" w:cs="Times New Roman"/>
+          <w:color w:val="000000"/>
+          <w:shd w:val="clear" w:color="auto" w:fill="FFFFFF"/>
+          <w:lang w:eastAsia="ru-RU"/>
+        </w:rPr>
+        <w:t xml:space="preserve"> нет. Раз уж вы сюда попали, то здесь и останетесь. Моим детям нужно расти, чтобы... Чтобы что? - маг наклонился, словно в непонимании. Он пытался вспомнить, зачем его "детям" необходимо расти, но у него не выходило. - Зачем же им расти?</w:t>
+      </w:r>
+    </w:p>
+    <w:p>
+      <w:pPr>
+        <w:shd w:val="clear" w:color="auto" w:fill="FFFFFF"/>
+        <w:spacing w:before="240" w:after="0" w:line="240" w:lineRule="auto"/>
+        <w:ind w:firstLine="480"/>
+        <w:rPr>
+          <w:rFonts w:ascii="Times New Roman" w:eastAsia="Times New Roman" w:hAnsi="Times New Roman" w:cs="Times New Roman"/>
+          <w:sz w:val="24"/>
+          <w:szCs w:val="24"/>
+          <w:lang w:eastAsia="ru-RU"/>
+        </w:rPr>
+      </w:pPr>
+      <w:r>
+        <w:rPr>
+          <w:rFonts w:ascii="Times New Roman" w:eastAsia="Times New Roman" w:hAnsi="Times New Roman" w:cs="Times New Roman"/>
+          <w:color w:val="000000"/>
+          <w:shd w:val="clear" w:color="auto" w:fill="FFFFFF"/>
+          <w:lang w:eastAsia="ru-RU"/>
+        </w:rPr>
+        <w:t>Понимая, что без боя от обезумевшего чародея им не уйти, Аристарх жестами отозвал солдат в сторону, чтобы вместе с магами окружить противника, всё ещё пытающегося прийти в себя. Короткий кивок головой, и в воздух взметнулись три цепи, ударившие с разных сторон, и надёжно опутывая хозяина особняка.</w:t>
       </w:r>
     </w:p>
     <w:p>
@@ -1382,7 +1393,7 @@
           <w:shd w:val="clear" w:color="auto" w:fill="FFFFFF"/>
           <w:lang w:eastAsia="ru-RU"/>
         </w:rPr>
-        <w:t>! – выкрикнул Аристарх, прикладывая к цепи вторую руку, в которой разгоралось хаотичное пламя. Незаконнорождённые племянники повторили его действия, отчего по звеньям побежали разноцветные языки пламени, обжигая пленённого чародея, который наконец-то отвлёкся от своих проблем с головой.</w:t>
+        <w:t>! – выкрикнул Аристарх, прикладывая к цепи вторую руку, в которой разгоралось хаотичный огонь. Незаконнорождённые племянники повторили его действия, отчего по звеньям побежали разноцветные языки пламени, обжигая закованного чародея, который наконец-то отвлёкся от своих проблем с головой.</w:t>
       </w:r>
     </w:p>
     <w:p>
@@ -1426,18 +1437,7 @@
           <w:shd w:val="clear" w:color="auto" w:fill="FFFFFF"/>
           <w:lang w:eastAsia="ru-RU"/>
         </w:rPr>
-        <w:t xml:space="preserve">- Как-то всё, слишком просто? – </w:t>
-      </w:r>
-      <w:bookmarkStart w:id="0" w:name="_GoBack"/>
-      <w:bookmarkEnd w:id="0"/>
-      <w:r>
-        <w:rPr>
-          <w:rFonts w:ascii="Times New Roman" w:eastAsia="Times New Roman" w:hAnsi="Times New Roman" w:cs="Times New Roman"/>
-          <w:color w:val="000000"/>
-          <w:shd w:val="clear" w:color="auto" w:fill="FFFFFF"/>
-          <w:lang w:eastAsia="ru-RU"/>
-        </w:rPr>
-        <w:t>спросил вслух один из молодых магов, притягивая оковы к себе.</w:t>
+        <w:t>- Как-то всё, слишком просто? – спросил вслух один из молодых магов, притягивая оковы к себе.</w:t>
       </w:r>
     </w:p>
     <w:p>
@@ -1503,17 +1503,8 @@
           <w:shd w:val="clear" w:color="auto" w:fill="FFFFFF"/>
           <w:lang w:eastAsia="ru-RU"/>
         </w:rPr>
-        <w:t xml:space="preserve">- Что-то приближается! Защищайте мальчика и не старайтесь особо лезть на рожон. Уничтожение тварей оставьте нам. – солдатам не надо было дважды повторять. Подняв щиты, они окружили мальчика и его демонов. Бес, пришедший в себя, даже присоединился к ним, зависнув воздухе. В прошлом бою он потратил не особо </w:t>
-      </w:r>
-      <w:r>
-        <w:rPr>
-          <w:rFonts w:ascii="Times New Roman" w:eastAsia="Times New Roman" w:hAnsi="Times New Roman" w:cs="Times New Roman"/>
-          <w:color w:val="000000"/>
-          <w:shd w:val="clear" w:color="auto" w:fill="FFFFFF"/>
-          <w:lang w:eastAsia="ru-RU"/>
-        </w:rPr>
         <w:lastRenderedPageBreak/>
-        <w:t>много энергии, поэтому был готов к бою. Щенок остался рядом с внуком главы, а паучиха и горгулья были слишком сильно ранены, чтобы принять активное участие в бою.</w:t>
+        <w:t>- Кто-то приближается! Защищайте мальчика и не старайтесь особо лезть на рожон. Уничтожение противника оставьте нам. – солдатам не надо было дважды повторять. Подняв щиты, они окружили мальчика и его демонов. Бес, пришедший в себя, даже присоединился к ним, зависнув воздухе. В прошлом бою он потратил не особо много энергии, поэтому был готов к продолжению. Щенок остался рядом с внуком главы, а паучиха и горгулья были слишком сильно ранены, чтобы принять активное участие в бою.</w:t>
       </w:r>
     </w:p>
     <w:p>
@@ -1555,51 +1546,73 @@
           <w:shd w:val="clear" w:color="auto" w:fill="FFFFFF"/>
           <w:lang w:eastAsia="ru-RU"/>
         </w:rPr>
-        <w:t>. Столь разных особей редко можно было увидеть вне свиты доменного мага, но в этот раз их объединяло одно – лицо каждого из них, было обезображено гнилью и личинками, активно резвящихся в плоти подконтрольных демонов.</w:t>
-      </w:r>
-    </w:p>
-    <w:p>
-      <w:pPr>
-        <w:shd w:val="clear" w:color="auto" w:fill="FFFFFF"/>
-        <w:spacing w:before="240" w:after="0" w:line="240" w:lineRule="auto"/>
-        <w:ind w:firstLine="480"/>
-        <w:rPr>
-          <w:rFonts w:ascii="Times New Roman" w:eastAsia="Times New Roman" w:hAnsi="Times New Roman" w:cs="Times New Roman"/>
-          <w:sz w:val="24"/>
-          <w:szCs w:val="24"/>
-          <w:lang w:eastAsia="ru-RU"/>
-        </w:rPr>
-      </w:pPr>
-      <w:r>
-        <w:rPr>
-          <w:rFonts w:ascii="Times New Roman" w:eastAsia="Times New Roman" w:hAnsi="Times New Roman" w:cs="Times New Roman"/>
-          <w:color w:val="000000"/>
-          <w:shd w:val="clear" w:color="auto" w:fill="FFFFFF"/>
-          <w:lang w:eastAsia="ru-RU"/>
-        </w:rPr>
-        <w:t>Между демонами и людьми, сразу же развернулось активное сражение. Чародеи не гнушались использовать чары, попросту сжигая нерасторопных демонов, а с слишком резвыми справлялись оковы Нерона. Солдатам тоже пришлось принять участие, отчего трое из них слегли с довольно тяжёлыми ранами, но не подпустили тварей к выданному им подопечному.</w:t>
-      </w:r>
-    </w:p>
-    <w:p>
-      <w:pPr>
-        <w:shd w:val="clear" w:color="auto" w:fill="FFFFFF"/>
-        <w:spacing w:before="240" w:after="0" w:line="240" w:lineRule="auto"/>
-        <w:ind w:firstLine="480"/>
-        <w:rPr>
-          <w:rFonts w:ascii="Times New Roman" w:eastAsia="Times New Roman" w:hAnsi="Times New Roman" w:cs="Times New Roman"/>
-          <w:sz w:val="24"/>
-          <w:szCs w:val="24"/>
-          <w:lang w:eastAsia="ru-RU"/>
-        </w:rPr>
-      </w:pPr>
-      <w:r>
-        <w:rPr>
-          <w:rFonts w:ascii="Times New Roman" w:eastAsia="Times New Roman" w:hAnsi="Times New Roman" w:cs="Times New Roman"/>
-          <w:color w:val="000000"/>
-          <w:shd w:val="clear" w:color="auto" w:fill="FFFFFF"/>
-          <w:lang w:eastAsia="ru-RU"/>
-        </w:rPr>
-        <w:t xml:space="preserve">Однако, слишком увлёкшись боем с простыми демонами, люди забыли о пропавшем </w:t>
+        <w:t>. Столь разных особей редко можно было увидеть вне свиты доменного мага, но в этот раз их объединяло одно – лицо каждого из них, было обезображено гнилью и личинками, энергично резвящихся в плоти подконтрольных им демонов.</w:t>
+      </w:r>
+    </w:p>
+    <w:p>
+      <w:pPr>
+        <w:shd w:val="clear" w:color="auto" w:fill="FFFFFF"/>
+        <w:spacing w:before="240" w:after="0" w:line="240" w:lineRule="auto"/>
+        <w:ind w:firstLine="480"/>
+        <w:rPr>
+          <w:rFonts w:ascii="Times New Roman" w:eastAsia="Times New Roman" w:hAnsi="Times New Roman" w:cs="Times New Roman"/>
+          <w:sz w:val="24"/>
+          <w:szCs w:val="24"/>
+          <w:lang w:eastAsia="ru-RU"/>
+        </w:rPr>
+      </w:pPr>
+      <w:r>
+        <w:rPr>
+          <w:rFonts w:ascii="Times New Roman" w:eastAsia="Times New Roman" w:hAnsi="Times New Roman" w:cs="Times New Roman"/>
+          <w:color w:val="000000"/>
+          <w:shd w:val="clear" w:color="auto" w:fill="FFFFFF"/>
+          <w:lang w:eastAsia="ru-RU"/>
+        </w:rPr>
+        <w:t>Между тварями и людьми, сразу же развернулось активное сражение. Чародеи не гнушались использовать заклинания, попросту сжигая нерасторопных демонов, а с слишком резвыми справлялись оковы Нерона. Солдатам тоже пришлось принять участие, отчего трое из них слегли с довольно тяжёлыми ранами, но не подпустили тварей к выданному им подопечному.</w:t>
+      </w:r>
+    </w:p>
+    <w:p>
+      <w:pPr>
+        <w:shd w:val="clear" w:color="auto" w:fill="FFFFFF"/>
+        <w:spacing w:before="240" w:after="0" w:line="240" w:lineRule="auto"/>
+        <w:ind w:firstLine="480"/>
+        <w:rPr>
+          <w:rFonts w:ascii="Times New Roman" w:eastAsia="Times New Roman" w:hAnsi="Times New Roman" w:cs="Times New Roman"/>
+          <w:sz w:val="24"/>
+          <w:szCs w:val="24"/>
+          <w:lang w:eastAsia="ru-RU"/>
+        </w:rPr>
+      </w:pPr>
+      <w:r>
+        <w:rPr>
+          <w:rFonts w:ascii="Times New Roman" w:eastAsia="Times New Roman" w:hAnsi="Times New Roman" w:cs="Times New Roman"/>
+          <w:color w:val="000000"/>
+          <w:shd w:val="clear" w:color="auto" w:fill="FFFFFF"/>
+          <w:lang w:eastAsia="ru-RU"/>
+        </w:rPr>
+        <w:t>Однако, слишком увлёкшись боем с простыми демонами, люди забыли о пропавшем маге.</w:t>
+      </w:r>
+    </w:p>
+    <w:p>
+      <w:pPr>
+        <w:shd w:val="clear" w:color="auto" w:fill="FFFFFF"/>
+        <w:spacing w:before="240" w:after="0" w:line="240" w:lineRule="auto"/>
+        <w:ind w:firstLine="480"/>
+        <w:rPr>
+          <w:rFonts w:ascii="Times New Roman" w:eastAsia="Times New Roman" w:hAnsi="Times New Roman" w:cs="Times New Roman"/>
+          <w:sz w:val="24"/>
+          <w:szCs w:val="24"/>
+          <w:lang w:eastAsia="ru-RU"/>
+        </w:rPr>
+      </w:pPr>
+      <w:r>
+        <w:rPr>
+          <w:rFonts w:ascii="Times New Roman" w:eastAsia="Times New Roman" w:hAnsi="Times New Roman" w:cs="Times New Roman"/>
+          <w:color w:val="000000"/>
+          <w:shd w:val="clear" w:color="auto" w:fill="FFFFFF"/>
+          <w:lang w:eastAsia="ru-RU"/>
+        </w:rPr>
+        <w:t xml:space="preserve">Как только один из молодых </w:t>
       </w:r>
       <w:proofErr w:type="spellStart"/>
       <w:r>
@@ -1609,7 +1622,7 @@
           <w:shd w:val="clear" w:color="auto" w:fill="FFFFFF"/>
           <w:lang w:eastAsia="ru-RU"/>
         </w:rPr>
-        <w:t>демонологе</w:t>
+        <w:t>демонологов</w:t>
       </w:r>
       <w:proofErr w:type="spellEnd"/>
       <w:r>
@@ -1619,29 +1632,7 @@
           <w:shd w:val="clear" w:color="auto" w:fill="FFFFFF"/>
           <w:lang w:eastAsia="ru-RU"/>
         </w:rPr>
-        <w:t>.</w:t>
-      </w:r>
-    </w:p>
-    <w:p>
-      <w:pPr>
-        <w:shd w:val="clear" w:color="auto" w:fill="FFFFFF"/>
-        <w:spacing w:before="240" w:after="0" w:line="240" w:lineRule="auto"/>
-        <w:ind w:firstLine="480"/>
-        <w:rPr>
-          <w:rFonts w:ascii="Times New Roman" w:eastAsia="Times New Roman" w:hAnsi="Times New Roman" w:cs="Times New Roman"/>
-          <w:sz w:val="24"/>
-          <w:szCs w:val="24"/>
-          <w:lang w:eastAsia="ru-RU"/>
-        </w:rPr>
-      </w:pPr>
-      <w:r>
-        <w:rPr>
-          <w:rFonts w:ascii="Times New Roman" w:eastAsia="Times New Roman" w:hAnsi="Times New Roman" w:cs="Times New Roman"/>
-          <w:color w:val="000000"/>
-          <w:shd w:val="clear" w:color="auto" w:fill="FFFFFF"/>
-          <w:lang w:eastAsia="ru-RU"/>
-        </w:rPr>
-        <w:t>Как только один из молодых магов немного отошёл в сторону, собираясь применить более массовое заклинание, его за ноги ухватили белые руки, появившиеся прямо из пола, где расползлась лужа из червей.</w:t>
+        <w:t xml:space="preserve"> немного отошёл в сторону, собираясь применить массовое заклинание, его за ноги ухватили белые руки, появившиеся прямо из пола, где расползлась лужа из червей.</w:t>
       </w:r>
     </w:p>
     <w:p>
@@ -1707,73 +1698,93 @@
           <w:shd w:val="clear" w:color="auto" w:fill="FFFFFF"/>
           <w:lang w:eastAsia="ru-RU"/>
         </w:rPr>
-        <w:t>- Что за? – чародей в непонятках ударил себя, но не успел прикончить паразита. Его голова резко дёрнулась, когда тот проник в мозг, после чего маг замер на месте, прекратив поддерживать заклинания, отчего остановленный поток личинок возобновился, буквально облепляя жертву.</w:t>
-      </w:r>
-    </w:p>
-    <w:p>
-      <w:pPr>
-        <w:shd w:val="clear" w:color="auto" w:fill="FFFFFF"/>
-        <w:spacing w:before="240" w:after="0" w:line="240" w:lineRule="auto"/>
-        <w:ind w:firstLine="480"/>
-        <w:rPr>
-          <w:rFonts w:ascii="Times New Roman" w:eastAsia="Times New Roman" w:hAnsi="Times New Roman" w:cs="Times New Roman"/>
-          <w:sz w:val="24"/>
-          <w:szCs w:val="24"/>
-          <w:lang w:eastAsia="ru-RU"/>
-        </w:rPr>
-      </w:pPr>
-      <w:r>
-        <w:rPr>
-          <w:rFonts w:ascii="Times New Roman" w:eastAsia="Times New Roman" w:hAnsi="Times New Roman" w:cs="Times New Roman"/>
-          <w:color w:val="000000"/>
-          <w:shd w:val="clear" w:color="auto" w:fill="FFFFFF"/>
-          <w:lang w:eastAsia="ru-RU"/>
-        </w:rPr>
-        <w:t>- Агапит! – напарник наконец-то добил своего последнего демона, переключившись на уничтожение личинок с помощью молний. Глаза пострадавшего тем временем закатились и его начали бить судороги. Пара секунд, и они вернулись в исходное положение, вот только на этот раз это был не взгляд молодого демонолога. Это был равнодушный взор опытного мага.</w:t>
-      </w:r>
-    </w:p>
-    <w:p>
-      <w:pPr>
-        <w:shd w:val="clear" w:color="auto" w:fill="FFFFFF"/>
-        <w:spacing w:before="240" w:after="0" w:line="240" w:lineRule="auto"/>
-        <w:ind w:firstLine="480"/>
-        <w:rPr>
-          <w:rFonts w:ascii="Times New Roman" w:eastAsia="Times New Roman" w:hAnsi="Times New Roman" w:cs="Times New Roman"/>
-          <w:sz w:val="24"/>
-          <w:szCs w:val="24"/>
-          <w:lang w:eastAsia="ru-RU"/>
-        </w:rPr>
-      </w:pPr>
-      <w:r>
-        <w:rPr>
-          <w:rFonts w:ascii="Times New Roman" w:eastAsia="Times New Roman" w:hAnsi="Times New Roman" w:cs="Times New Roman"/>
-          <w:color w:val="000000"/>
-          <w:shd w:val="clear" w:color="auto" w:fill="FFFFFF"/>
-          <w:lang w:eastAsia="ru-RU"/>
-        </w:rPr>
-        <w:t>Короткий взмах, и взметнувшаяся струя пламени отрубила кисть второму магу, отчего тот отшатнулся назад, не веря, что на него напал человек, с которым он долгие годы шёл рука об руку по тропе изучения демонических искусств.</w:t>
-      </w:r>
-    </w:p>
-    <w:p>
-      <w:pPr>
-        <w:shd w:val="clear" w:color="auto" w:fill="FFFFFF"/>
-        <w:spacing w:before="240" w:after="0" w:line="240" w:lineRule="auto"/>
-        <w:ind w:firstLine="480"/>
-        <w:rPr>
-          <w:rFonts w:ascii="Times New Roman" w:eastAsia="Times New Roman" w:hAnsi="Times New Roman" w:cs="Times New Roman"/>
-          <w:sz w:val="24"/>
-          <w:szCs w:val="24"/>
-          <w:lang w:eastAsia="ru-RU"/>
-        </w:rPr>
-      </w:pPr>
-      <w:r>
-        <w:rPr>
-          <w:rFonts w:ascii="Times New Roman" w:eastAsia="Times New Roman" w:hAnsi="Times New Roman" w:cs="Times New Roman"/>
-          <w:color w:val="000000"/>
-          <w:shd w:val="clear" w:color="auto" w:fill="FFFFFF"/>
-          <w:lang w:eastAsia="ru-RU"/>
-        </w:rPr>
-        <w:t>- Отойди! – Аристарх наконец-то покинул горнило битвы, где от орды демонов не осталось никого.</w:t>
+        <w:t xml:space="preserve">- Что за? – чародей в </w:t>
+      </w:r>
+      <w:proofErr w:type="spellStart"/>
+      <w:r>
+        <w:rPr>
+          <w:rFonts w:ascii="Times New Roman" w:eastAsia="Times New Roman" w:hAnsi="Times New Roman" w:cs="Times New Roman"/>
+          <w:color w:val="000000"/>
+          <w:shd w:val="clear" w:color="auto" w:fill="FFFFFF"/>
+          <w:lang w:eastAsia="ru-RU"/>
+        </w:rPr>
+        <w:t>непонятках</w:t>
+      </w:r>
+      <w:proofErr w:type="spellEnd"/>
+      <w:r>
+        <w:rPr>
+          <w:rFonts w:ascii="Times New Roman" w:eastAsia="Times New Roman" w:hAnsi="Times New Roman" w:cs="Times New Roman"/>
+          <w:color w:val="000000"/>
+          <w:shd w:val="clear" w:color="auto" w:fill="FFFFFF"/>
+          <w:lang w:eastAsia="ru-RU"/>
+        </w:rPr>
+        <w:t xml:space="preserve"> ударил себя, но не успел прикончить паразита. Его голова резко дёрнулась, когда тот проник в мозг, после чего маг замер на месте, прекратив поддерживать заклинания. Остановившейся было поток личинок, вновь возобновился, буквально облепляя жертву.</w:t>
+      </w:r>
+    </w:p>
+    <w:p>
+      <w:pPr>
+        <w:shd w:val="clear" w:color="auto" w:fill="FFFFFF"/>
+        <w:spacing w:before="240" w:after="0" w:line="240" w:lineRule="auto"/>
+        <w:ind w:firstLine="480"/>
+        <w:rPr>
+          <w:rFonts w:ascii="Times New Roman" w:eastAsia="Times New Roman" w:hAnsi="Times New Roman" w:cs="Times New Roman"/>
+          <w:sz w:val="24"/>
+          <w:szCs w:val="24"/>
+          <w:lang w:eastAsia="ru-RU"/>
+        </w:rPr>
+      </w:pPr>
+      <w:r>
+        <w:rPr>
+          <w:rFonts w:ascii="Times New Roman" w:eastAsia="Times New Roman" w:hAnsi="Times New Roman" w:cs="Times New Roman"/>
+          <w:color w:val="000000"/>
+          <w:shd w:val="clear" w:color="auto" w:fill="FFFFFF"/>
+          <w:lang w:eastAsia="ru-RU"/>
+        </w:rPr>
+        <w:t>- Агапит! – напарник наконец-то добил своего последнего демона, переключившись на уничтожение личинок с помощью молний. Глаза пострадавшего тем временем закатились и его начали бить судороги. Пара секунд, и они вернулись в исходное положение, вот только на этот раз, из них смотрел не молодой демонолог, а равнодушный к чужим смертям взгляд опытного мага.</w:t>
+      </w:r>
+    </w:p>
+    <w:p>
+      <w:pPr>
+        <w:shd w:val="clear" w:color="auto" w:fill="FFFFFF"/>
+        <w:spacing w:before="240" w:after="0" w:line="240" w:lineRule="auto"/>
+        <w:ind w:firstLine="480"/>
+        <w:rPr>
+          <w:rFonts w:ascii="Times New Roman" w:eastAsia="Times New Roman" w:hAnsi="Times New Roman" w:cs="Times New Roman"/>
+          <w:sz w:val="24"/>
+          <w:szCs w:val="24"/>
+          <w:lang w:eastAsia="ru-RU"/>
+        </w:rPr>
+      </w:pPr>
+      <w:r>
+        <w:rPr>
+          <w:rFonts w:ascii="Times New Roman" w:eastAsia="Times New Roman" w:hAnsi="Times New Roman" w:cs="Times New Roman"/>
+          <w:color w:val="000000"/>
+          <w:shd w:val="clear" w:color="auto" w:fill="FFFFFF"/>
+          <w:lang w:eastAsia="ru-RU"/>
+        </w:rPr>
+        <w:t>Короткое мановение, и взметнувшийся тонкий поток пламени, отрубил кисть второму чародею, отчего тот отшатнулся назад, не веря, что на него напал человек, с которым он провёл долгие годы шёл рука об руку по тропе изучения демонических искусств.</w:t>
+      </w:r>
+    </w:p>
+    <w:p>
+      <w:pPr>
+        <w:shd w:val="clear" w:color="auto" w:fill="FFFFFF"/>
+        <w:spacing w:before="240" w:after="0" w:line="240" w:lineRule="auto"/>
+        <w:ind w:firstLine="480"/>
+        <w:rPr>
+          <w:rFonts w:ascii="Times New Roman" w:eastAsia="Times New Roman" w:hAnsi="Times New Roman" w:cs="Times New Roman"/>
+          <w:sz w:val="24"/>
+          <w:szCs w:val="24"/>
+          <w:lang w:eastAsia="ru-RU"/>
+        </w:rPr>
+      </w:pPr>
+      <w:r>
+        <w:rPr>
+          <w:rFonts w:ascii="Times New Roman" w:eastAsia="Times New Roman" w:hAnsi="Times New Roman" w:cs="Times New Roman"/>
+          <w:color w:val="000000"/>
+          <w:shd w:val="clear" w:color="auto" w:fill="FFFFFF"/>
+          <w:lang w:eastAsia="ru-RU"/>
+        </w:rPr>
+        <w:t>- Отойди! – Аристарх наконец-то закончил с ордой демонов, от которой никого не осталось.</w:t>
       </w:r>
     </w:p>
     <w:p>
@@ -1817,7 +1828,7 @@
           <w:shd w:val="clear" w:color="auto" w:fill="FFFFFF"/>
           <w:lang w:eastAsia="ru-RU"/>
         </w:rPr>
-        <w:t xml:space="preserve">- Прикрой меня! Придётся применить крайние меры. – чародей поднял перед собой руки в белых перчатках. Сведя ладони вместе, он соединил две половинки круга, замыкая пентаграмму. Произнеся короткое заклинание на демоническом наречии, он начал разводить руки, отчего в воздухе начала расширяться объёмная пентаграмма. – Приди же, </w:t>
+        <w:t xml:space="preserve">- Прикрой меня! Придётся применить крайние меры. – Аристарх поднял перед собой руки в белых перчатках. Сведя ладони вместе, он соединил две половинки круга, замыкая пентаграмму. Произнеся короткое заклинание на демоническом наречии, он начал разводить руки, отчего в воздухе стал расширяться объёмный рисунок ритуала. – Приди же, </w:t>
       </w:r>
       <w:proofErr w:type="spellStart"/>
       <w:r>
@@ -1917,7 +1928,7 @@
           <w:shd w:val="clear" w:color="auto" w:fill="FFFFFF"/>
           <w:lang w:eastAsia="ru-RU"/>
         </w:rPr>
-        <w:t>Тяжело дыша, Аристарх всё же нашёл в себе силы закрыть портал.</w:t>
+        <w:t>Тяжело дыша, Аристарх всё же сумел сконцентрироваться и закрыть портал.</w:t>
       </w:r>
     </w:p>
     <w:p>
@@ -1961,6 +1972,7 @@
           <w:shd w:val="clear" w:color="auto" w:fill="FFFFFF"/>
           <w:lang w:eastAsia="ru-RU"/>
         </w:rPr>
+        <w:lastRenderedPageBreak/>
         <w:t xml:space="preserve">Взглянув на бесформенную жижу, оставшуюся от обезумевшего мага, добровольно превратившего себя в подобие демона, </w:t>
       </w:r>
       <w:proofErr w:type="spellStart"/>
@@ -2003,8 +2015,7 @@
           <w:shd w:val="clear" w:color="auto" w:fill="FFFFFF"/>
           <w:lang w:eastAsia="ru-RU"/>
         </w:rPr>
-        <w:lastRenderedPageBreak/>
-        <w:t>«Немного отдохну и надо уходить. Может мы ещё успеем кого-то спасти из тяжелораненых солдат.» - чародей уселся на пол, начав гасить хаотическое пламя силой воли. Его навыки и сила позволяли такие манипуляции.</w:t>
+        <w:t>«Немного отдохну и надо уходить. Может мы ещё успеем кого-то спасти из тяжелораненых солдат.» - чародей уселся на пол, начав гасить хаотическое пламя посредством своей воли. Его навыки и сила позволяли такие манипуляции.</w:t>
       </w:r>
     </w:p>
     <w:p>
@@ -2028,11 +2039,6 @@
         </w:rPr>
         <w:t>Тем временем, дыхание находящегося без сознания Итана немного выровнялось – сказывалась повышенная регенерация доменного мага. Его демоны, под удивлённые взгляды солдат, вернулись в домен, на какое-то время буквально облепив парня. После этого, расслабились и рядовые, поэтому, никто не заметил, как окружённый ореолом серебряного света червь, пробрался юному магу в рукав…</w:t>
       </w:r>
-    </w:p>
-    <w:p>
-      <w:pPr>
-        <w:spacing w:before="240"/>
-      </w:pPr>
     </w:p>
     <w:sectPr>
       <w:pgSz w:w="11906" w:h="16838"/>
@@ -2045,7 +2051,7 @@
 </file>
 
 <file path=word/styles.xml><?xml version="1.0" encoding="utf-8"?>
-<w:styles xmlns:mc="http://schemas.openxmlformats.org/markup-compatibility/2006" xmlns:r="http://schemas.openxmlformats.org/officeDocument/2006/relationships" xmlns:w="http://schemas.openxmlformats.org/wordprocessingml/2006/main" xmlns:w14="http://schemas.microsoft.com/office/word/2010/wordml" xmlns:w15="http://schemas.microsoft.com/office/word/2012/wordml" xmlns:w16cex="http://schemas.microsoft.com/office/word/2018/wordml/cex" xmlns:w16cid="http://schemas.microsoft.com/office/word/2016/wordml/cid" xmlns:w16="http://schemas.microsoft.com/office/word/2018/wordml" xmlns:w16se="http://schemas.microsoft.com/office/word/2015/wordml/symex" mc:Ignorable="w14 w15 w16se w16cid w16 w16cex">
+<w:styles xmlns:mc="http://schemas.openxmlformats.org/markup-compatibility/2006" xmlns:r="http://schemas.openxmlformats.org/officeDocument/2006/relationships" xmlns:w="http://schemas.openxmlformats.org/wordprocessingml/2006/main" xmlns:w14="http://schemas.microsoft.com/office/word/2010/wordml" xmlns:w15="http://schemas.microsoft.com/office/word/2012/wordml" xmlns:w16cid="http://schemas.microsoft.com/office/word/2016/wordml/cid" xmlns:w16se="http://schemas.microsoft.com/office/word/2015/wordml/symex" mc:Ignorable="w14 w15 w16se w16cid">
   <w:docDefaults>
     <w:rPrDefault>
       <w:rPr>
@@ -2061,7 +2067,7 @@
       </w:pPr>
     </w:pPrDefault>
   </w:docDefaults>
-  <w:latentStyles w:defLockedState="0" w:defUIPriority="99" w:defSemiHidden="0" w:defUnhideWhenUsed="0" w:defQFormat="0" w:count="376">
+  <w:latentStyles w:defLockedState="0" w:defUIPriority="99" w:defSemiHidden="0" w:defUnhideWhenUsed="0" w:defQFormat="0" w:count="375">
     <w:lsdException w:name="Normal" w:uiPriority="0" w:qFormat="1"/>
     <w:lsdException w:name="heading 1" w:uiPriority="9" w:qFormat="1"/>
     <w:lsdException w:name="heading 2" w:semiHidden="1" w:uiPriority="9" w:unhideWhenUsed="1" w:qFormat="1"/>
@@ -2437,7 +2443,6 @@
     <w:lsdException w:name="Smart Hyperlink" w:semiHidden="1" w:unhideWhenUsed="1"/>
     <w:lsdException w:name="Hashtag" w:semiHidden="1" w:unhideWhenUsed="1"/>
     <w:lsdException w:name="Unresolved Mention" w:semiHidden="1" w:unhideWhenUsed="1"/>
-    <w:lsdException w:name="Smart Link" w:semiHidden="1" w:unhideWhenUsed="1"/>
   </w:latentStyles>
   <w:style w:type="paragraph" w:default="1" w:styleId="a">
     <w:name w:val="Normal"/>
@@ -2790,7 +2795,7 @@
 </file>
 
 <file path=customXml/itemProps1.xml><?xml version="1.0" encoding="utf-8"?>
-<ds:datastoreItem xmlns:ds="http://schemas.openxmlformats.org/officeDocument/2006/customXml" ds:itemID="{047B6215-DEA2-4648-AA0F-9D9127F37949}">
+<ds:datastoreItem xmlns:ds="http://schemas.openxmlformats.org/officeDocument/2006/customXml" ds:itemID="{7DB25CD4-ADB9-464E-8C4F-0E3823C67BDA}">
   <ds:schemaRefs>
     <ds:schemaRef ds:uri="http://schemas.openxmlformats.org/officeDocument/2006/bibliography"/>
   </ds:schemaRefs>
